--- a/trunk/Administratielt/Gruppekontrakter og info/Samarbejdsaftale.docx
+++ b/trunk/Administratielt/Gruppekontrakter og info/Samarbejdsaftale.docx
@@ -12,16 +12,15 @@
     </w:p>
     <w:p>
       <w:r>
-        <w:t>B</w:t>
-      </w:r>
-      <w:r>
-        <w:t>130</w:t>
-      </w:r>
+        <w:t>????</w:t>
+      </w:r>
+      <w:bookmarkStart w:id="0" w:name="_GoBack"/>
+      <w:bookmarkEnd w:id="0"/>
       <w:r>
         <w:t xml:space="preserve"> – </w:t>
       </w:r>
       <w:r>
-        <w:t>3/2</w:t>
+        <w:t>3/9</w:t>
       </w:r>
       <w:r>
         <w:t>/12</w:t>
@@ -488,7 +487,10 @@
         <w:t xml:space="preserve">Arbejdsbladsansvarlige: </w:t>
       </w:r>
       <w:r>
-        <w:t>Rasmus og Kasper</w:t>
+        <w:t>Niels</w:t>
+      </w:r>
+      <w:r>
+        <w:t xml:space="preserve"> og Kasper</w:t>
       </w:r>
     </w:p>
     <w:p>
@@ -501,15 +503,7 @@
         <w:rPr>
           <w:lang w:val="en-US"/>
         </w:rPr>
-        <w:t>CET – Conflict Emer</w:t>
-      </w:r>
-      <w:bookmarkStart w:id="0" w:name="_GoBack"/>
-      <w:bookmarkEnd w:id="0"/>
-      <w:r>
-        <w:rPr>
-          <w:lang w:val="en-US"/>
-        </w:rPr>
-        <w:t>gency Team (</w:t>
+        <w:t>CET – Conflict Emergency Team (</w:t>
       </w:r>
       <w:proofErr w:type="spellStart"/>
       <w:r>
